--- a/Documents/Iteration 1 plan.docx
+++ b/Documents/Iteration 1 plan.docx
@@ -379,8 +379,17 @@
                                 <w:color w:val="31849B"/>
                                 <w:sz w:val="20"/>
                               </w:rPr>
-                              <w:t>Chung Kuah</w:t>
+                              <w:t xml:space="preserve">Chung </w:t>
                             </w:r>
+                            <w:proofErr w:type="spellStart"/>
+                            <w:r>
+                              <w:rPr>
+                                <w:color w:val="31849B"/>
+                                <w:sz w:val="20"/>
+                              </w:rPr>
+                              <w:t>Kuah</w:t>
+                            </w:r>
+                            <w:proofErr w:type="spellEnd"/>
                           </w:p>
                           <w:p>
                             <w:pPr>
@@ -395,6 +404,7 @@
                               <w:jc w:val="right"/>
                               <w:textDirection w:val="btLr"/>
                             </w:pPr>
+                            <w:proofErr w:type="spellStart"/>
                             <w:r>
                               <w:rPr>
                                 <w:color w:val="31849B"/>
@@ -402,6 +412,7 @@
                               </w:rPr>
                               <w:t>ProCP</w:t>
                             </w:r>
+                            <w:proofErr w:type="spellEnd"/>
                           </w:p>
                           <w:p>
                             <w:pPr>
@@ -568,13 +579,115 @@
                               <w:jc w:val="right"/>
                               <w:textDirection w:val="btLr"/>
                             </w:pPr>
+                            <w:proofErr w:type="spellStart"/>
+                            <w:proofErr w:type="gramStart"/>
                             <w:r>
                               <w:rPr>
                                 <w:rFonts w:ascii="Cambria" w:eastAsia="Cambria" w:hAnsi="Cambria" w:cs="Cambria"/>
                                 <w:color w:val="31849B"/>
                                 <w:sz w:val="20"/>
                               </w:rPr>
-                              <w:t>Developers:Yoanna Borisova,Teodor Genov,Vladimir Katrandzhiev,Monika Kerulyte,Ignas Kybransas,Rostislav Tinchev</w:t>
+                              <w:t>Developers:Yoanna</w:t>
+                            </w:r>
+                            <w:proofErr w:type="spellEnd"/>
+                            <w:proofErr w:type="gramEnd"/>
+                            <w:r>
+                              <w:rPr>
+                                <w:rFonts w:ascii="Cambria" w:eastAsia="Cambria" w:hAnsi="Cambria" w:cs="Cambria"/>
+                                <w:color w:val="31849B"/>
+                                <w:sz w:val="20"/>
+                              </w:rPr>
+                              <w:t xml:space="preserve"> </w:t>
+                            </w:r>
+                            <w:proofErr w:type="spellStart"/>
+                            <w:r>
+                              <w:rPr>
+                                <w:rFonts w:ascii="Cambria" w:eastAsia="Cambria" w:hAnsi="Cambria" w:cs="Cambria"/>
+                                <w:color w:val="31849B"/>
+                                <w:sz w:val="20"/>
+                              </w:rPr>
+                              <w:t>Borisova,Teodor</w:t>
+                            </w:r>
+                            <w:proofErr w:type="spellEnd"/>
+                            <w:r>
+                              <w:rPr>
+                                <w:rFonts w:ascii="Cambria" w:eastAsia="Cambria" w:hAnsi="Cambria" w:cs="Cambria"/>
+                                <w:color w:val="31849B"/>
+                                <w:sz w:val="20"/>
+                              </w:rPr>
+                              <w:t xml:space="preserve"> </w:t>
+                            </w:r>
+                            <w:proofErr w:type="spellStart"/>
+                            <w:r>
+                              <w:rPr>
+                                <w:rFonts w:ascii="Cambria" w:eastAsia="Cambria" w:hAnsi="Cambria" w:cs="Cambria"/>
+                                <w:color w:val="31849B"/>
+                                <w:sz w:val="20"/>
+                              </w:rPr>
+                              <w:t>Genov,Vladimir</w:t>
+                            </w:r>
+                            <w:proofErr w:type="spellEnd"/>
+                            <w:r>
+                              <w:rPr>
+                                <w:rFonts w:ascii="Cambria" w:eastAsia="Cambria" w:hAnsi="Cambria" w:cs="Cambria"/>
+                                <w:color w:val="31849B"/>
+                                <w:sz w:val="20"/>
+                              </w:rPr>
+                              <w:t xml:space="preserve"> </w:t>
+                            </w:r>
+                            <w:proofErr w:type="spellStart"/>
+                            <w:r>
+                              <w:rPr>
+                                <w:rFonts w:ascii="Cambria" w:eastAsia="Cambria" w:hAnsi="Cambria" w:cs="Cambria"/>
+                                <w:color w:val="31849B"/>
+                                <w:sz w:val="20"/>
+                              </w:rPr>
+                              <w:t>Katrandzhiev,Monika</w:t>
+                            </w:r>
+                            <w:proofErr w:type="spellEnd"/>
+                            <w:r>
+                              <w:rPr>
+                                <w:rFonts w:ascii="Cambria" w:eastAsia="Cambria" w:hAnsi="Cambria" w:cs="Cambria"/>
+                                <w:color w:val="31849B"/>
+                                <w:sz w:val="20"/>
+                              </w:rPr>
+                              <w:t xml:space="preserve"> </w:t>
+                            </w:r>
+                            <w:proofErr w:type="spellStart"/>
+                            <w:r>
+                              <w:rPr>
+                                <w:rFonts w:ascii="Cambria" w:eastAsia="Cambria" w:hAnsi="Cambria" w:cs="Cambria"/>
+                                <w:color w:val="31849B"/>
+                                <w:sz w:val="20"/>
+                              </w:rPr>
+                              <w:t>Kerulyte,Ignas</w:t>
+                            </w:r>
+                            <w:proofErr w:type="spellEnd"/>
+                            <w:r>
+                              <w:rPr>
+                                <w:rFonts w:ascii="Cambria" w:eastAsia="Cambria" w:hAnsi="Cambria" w:cs="Cambria"/>
+                                <w:color w:val="31849B"/>
+                                <w:sz w:val="20"/>
+                              </w:rPr>
+                              <w:t xml:space="preserve"> </w:t>
+                            </w:r>
+                            <w:proofErr w:type="spellStart"/>
+                            <w:r>
+                              <w:rPr>
+                                <w:rFonts w:ascii="Cambria" w:eastAsia="Cambria" w:hAnsi="Cambria" w:cs="Cambria"/>
+                                <w:color w:val="31849B"/>
+                                <w:sz w:val="20"/>
+                              </w:rPr>
+                              <w:t>Kybransas,Rostislav</w:t>
+                            </w:r>
+                            <w:proofErr w:type="spellEnd"/>
+                            <w:r>
+                              <w:rPr>
+                                <w:rFonts w:ascii="Cambria" w:eastAsia="Cambria" w:hAnsi="Cambria" w:cs="Cambria"/>
+                                <w:color w:val="31849B"/>
+                                <w:sz w:val="20"/>
+                              </w:rPr>
+                              <w:t xml:space="preserve"> Tinchev</w:t>
                             </w:r>
                           </w:p>
                         </w:txbxContent>
@@ -751,13 +864,129 @@
           <w:r>
             <w:fldChar w:fldCharType="separate"/>
           </w:r>
-          <w:hyperlink w:anchor="_Toc508318859" w:history="1">
+          <w:bookmarkStart w:id="2" w:name="_GoBack"/>
+          <w:bookmarkEnd w:id="2"/>
+          <w:r>
+            <w:rPr>
+              <w:rStyle w:val="Hyperlink"/>
+              <w:noProof/>
+            </w:rPr>
+            <w:fldChar w:fldCharType="begin"/>
+          </w:r>
+          <w:r>
+            <w:rPr>
+              <w:rStyle w:val="Hyperlink"/>
+              <w:noProof/>
+            </w:rPr>
+            <w:instrText xml:space="preserve"> </w:instrText>
+          </w:r>
+          <w:r>
+            <w:rPr>
+              <w:noProof/>
+            </w:rPr>
+            <w:instrText>HYPERLINK \l "_Toc508831583"</w:instrText>
+          </w:r>
+          <w:r>
+            <w:rPr>
+              <w:rStyle w:val="Hyperlink"/>
+              <w:noProof/>
+            </w:rPr>
+            <w:instrText xml:space="preserve"> </w:instrText>
+          </w:r>
+          <w:r>
+            <w:rPr>
+              <w:rStyle w:val="Hyperlink"/>
+              <w:noProof/>
+            </w:rPr>
+          </w:r>
+          <w:r>
+            <w:rPr>
+              <w:rStyle w:val="Hyperlink"/>
+              <w:noProof/>
+            </w:rPr>
+            <w:fldChar w:fldCharType="separate"/>
+          </w:r>
+          <w:r>
+            <w:rPr>
+              <w:rStyle w:val="Hyperlink"/>
+              <w:noProof/>
+            </w:rPr>
+            <w:t>Purpose of the document</w:t>
+          </w:r>
+          <w:r>
+            <w:rPr>
+              <w:noProof/>
+              <w:webHidden/>
+            </w:rPr>
+            <w:tab/>
+          </w:r>
+          <w:r>
+            <w:rPr>
+              <w:noProof/>
+              <w:webHidden/>
+            </w:rPr>
+            <w:fldChar w:fldCharType="begin"/>
+          </w:r>
+          <w:r>
+            <w:rPr>
+              <w:noProof/>
+              <w:webHidden/>
+            </w:rPr>
+            <w:instrText xml:space="preserve"> PAGEREF _Toc508831583 \h </w:instrText>
+          </w:r>
+          <w:r>
+            <w:rPr>
+              <w:noProof/>
+              <w:webHidden/>
+            </w:rPr>
+          </w:r>
+          <w:r>
+            <w:rPr>
+              <w:noProof/>
+              <w:webHidden/>
+            </w:rPr>
+            <w:fldChar w:fldCharType="separate"/>
+          </w:r>
+          <w:r>
+            <w:rPr>
+              <w:noProof/>
+              <w:webHidden/>
+            </w:rPr>
+            <w:t>3</w:t>
+          </w:r>
+          <w:r>
+            <w:rPr>
+              <w:noProof/>
+              <w:webHidden/>
+            </w:rPr>
+            <w:fldChar w:fldCharType="end"/>
+          </w:r>
+          <w:r>
+            <w:rPr>
+              <w:rStyle w:val="Hyperlink"/>
+              <w:noProof/>
+            </w:rPr>
+            <w:fldChar w:fldCharType="end"/>
+          </w:r>
+        </w:p>
+        <w:p>
+          <w:pPr>
+            <w:pStyle w:val="TOC1"/>
+            <w:tabs>
+              <w:tab w:val="right" w:pos="9350"/>
+            </w:tabs>
+            <w:rPr>
+              <w:rFonts w:eastAsiaTheme="minorEastAsia"/>
+              <w:noProof/>
+            </w:rPr>
+          </w:pPr>
+          <w:hyperlink w:anchor="_Toc508831584" w:history="1">
             <w:r>
               <w:rPr>
                 <w:rStyle w:val="Hyperlink"/>
                 <w:noProof/>
               </w:rPr>
-              <w:t>Purpose of the document</w:t>
+              <w:t>Participants</w:t>
             </w:r>
             <w:r>
               <w:rPr>
@@ -778,7 +1007,7 @@
                 <w:noProof/>
                 <w:webHidden/>
               </w:rPr>
-              <w:instrText xml:space="preserve"> PAGEREF _Toc508318859 \h </w:instrText>
+              <w:instrText xml:space="preserve"> PAGEREF _Toc508831584 \h </w:instrText>
             </w:r>
             <w:r>
               <w:rPr>
@@ -820,13 +1049,13 @@
               <w:noProof/>
             </w:rPr>
           </w:pPr>
-          <w:hyperlink w:anchor="_Toc508318860" w:history="1">
+          <w:hyperlink w:anchor="_Toc508831585" w:history="1">
             <w:r>
               <w:rPr>
                 <w:rStyle w:val="Hyperlink"/>
                 <w:noProof/>
               </w:rPr>
-              <w:t>Participants</w:t>
+              <w:t>Backlog</w:t>
             </w:r>
             <w:r>
               <w:rPr>
@@ -847,7 +1076,7 @@
                 <w:noProof/>
                 <w:webHidden/>
               </w:rPr>
-              <w:instrText xml:space="preserve"> PAGEREF _Toc508318860 \h </w:instrText>
+              <w:instrText xml:space="preserve"> PAGEREF _Toc508831585 \h </w:instrText>
             </w:r>
             <w:r>
               <w:rPr>
@@ -889,76 +1118,7 @@
               <w:noProof/>
             </w:rPr>
           </w:pPr>
-          <w:hyperlink w:anchor="_Toc508318861" w:history="1">
-            <w:r>
-              <w:rPr>
-                <w:rStyle w:val="Hyperlink"/>
-                <w:noProof/>
-              </w:rPr>
-              <w:t>Backlog</w:t>
-            </w:r>
-            <w:r>
-              <w:rPr>
-                <w:noProof/>
-                <w:webHidden/>
-              </w:rPr>
-              <w:tab/>
-            </w:r>
-            <w:r>
-              <w:rPr>
-                <w:noProof/>
-                <w:webHidden/>
-              </w:rPr>
-              <w:fldChar w:fldCharType="begin"/>
-            </w:r>
-            <w:r>
-              <w:rPr>
-                <w:noProof/>
-                <w:webHidden/>
-              </w:rPr>
-              <w:instrText xml:space="preserve"> PAGEREF _Toc508318861 \h </w:instrText>
-            </w:r>
-            <w:r>
-              <w:rPr>
-                <w:noProof/>
-                <w:webHidden/>
-              </w:rPr>
-            </w:r>
-            <w:r>
-              <w:rPr>
-                <w:noProof/>
-                <w:webHidden/>
-              </w:rPr>
-              <w:fldChar w:fldCharType="separate"/>
-            </w:r>
-            <w:r>
-              <w:rPr>
-                <w:noProof/>
-                <w:webHidden/>
-              </w:rPr>
-              <w:t>3</w:t>
-            </w:r>
-            <w:r>
-              <w:rPr>
-                <w:noProof/>
-                <w:webHidden/>
-              </w:rPr>
-              <w:fldChar w:fldCharType="end"/>
-            </w:r>
-          </w:hyperlink>
-        </w:p>
-        <w:p>
-          <w:pPr>
-            <w:pStyle w:val="TOC1"/>
-            <w:tabs>
-              <w:tab w:val="right" w:pos="9350"/>
-            </w:tabs>
-            <w:rPr>
-              <w:rFonts w:eastAsiaTheme="minorEastAsia"/>
-              <w:noProof/>
-            </w:rPr>
-          </w:pPr>
-          <w:hyperlink w:anchor="_Toc508318862" w:history="1">
+          <w:hyperlink w:anchor="_Toc508831586" w:history="1">
             <w:r>
               <w:rPr>
                 <w:rStyle w:val="Hyperlink"/>
@@ -985,7 +1145,7 @@
                 <w:noProof/>
                 <w:webHidden/>
               </w:rPr>
-              <w:instrText xml:space="preserve"> PAGEREF _Toc508318862 \h </w:instrText>
+              <w:instrText xml:space="preserve"> PAGEREF _Toc508831586 \h </w:instrText>
             </w:r>
             <w:r>
               <w:rPr>
@@ -1050,13 +1210,13 @@
       <w:pPr>
         <w:pStyle w:val="Heading1"/>
       </w:pPr>
-      <w:bookmarkStart w:id="2" w:name="_Toc508318859"/>
+      <w:bookmarkStart w:id="3" w:name="_Toc508831583"/>
       <w:r>
         <w:lastRenderedPageBreak/>
         <w:t>Purpose of the document</w:t>
       </w:r>
       <w:bookmarkEnd w:id="1"/>
-      <w:bookmarkEnd w:id="2"/>
+      <w:bookmarkEnd w:id="3"/>
     </w:p>
     <w:p>
       <w:r>
@@ -1067,13 +1227,13 @@
       <w:pPr>
         <w:pStyle w:val="Heading1"/>
       </w:pPr>
-      <w:bookmarkStart w:id="3" w:name="_Toc508217190"/>
-      <w:bookmarkStart w:id="4" w:name="_Toc508318860"/>
+      <w:bookmarkStart w:id="4" w:name="_Toc508217190"/>
+      <w:bookmarkStart w:id="5" w:name="_Toc508831584"/>
       <w:r>
         <w:t>Participants</w:t>
       </w:r>
-      <w:bookmarkEnd w:id="3"/>
       <w:bookmarkEnd w:id="4"/>
+      <w:bookmarkEnd w:id="5"/>
     </w:p>
     <w:p>
       <w:r>
@@ -1084,13 +1244,13 @@
       <w:pPr>
         <w:pStyle w:val="Heading1"/>
       </w:pPr>
-      <w:bookmarkStart w:id="5" w:name="_Toc508217191"/>
-      <w:bookmarkStart w:id="6" w:name="_Toc508318861"/>
+      <w:bookmarkStart w:id="6" w:name="_Toc508217191"/>
+      <w:bookmarkStart w:id="7" w:name="_Toc508831585"/>
       <w:r>
         <w:t>Backlog</w:t>
       </w:r>
-      <w:bookmarkEnd w:id="5"/>
       <w:bookmarkEnd w:id="6"/>
+      <w:bookmarkEnd w:id="7"/>
     </w:p>
     <w:p>
       <w:r>
@@ -1101,13 +1261,13 @@
       <w:pPr>
         <w:pStyle w:val="Heading1"/>
       </w:pPr>
-      <w:bookmarkStart w:id="7" w:name="_Toc508217193"/>
-      <w:bookmarkStart w:id="8" w:name="_Toc508318862"/>
+      <w:bookmarkStart w:id="8" w:name="_Toc508217193"/>
+      <w:bookmarkStart w:id="9" w:name="_Toc508831586"/>
       <w:r>
         <w:t>Goal</w:t>
       </w:r>
-      <w:bookmarkEnd w:id="7"/>
       <w:bookmarkEnd w:id="8"/>
+      <w:bookmarkEnd w:id="9"/>
     </w:p>
     <w:p>
       <w:r>
@@ -1142,18 +1302,73 @@
       <w:pPr>
         <w:pStyle w:val="ListParagraph"/>
         <w:numPr>
-          <w:ilvl w:val="0"/>
+          <w:ilvl w:val="1"/>
           <w:numId w:val="1"/>
         </w:numPr>
       </w:pPr>
       <w:r>
+        <w:t>Checkpoints creation</w:t>
+      </w:r>
+    </w:p>
+    <w:p>
+      <w:pPr>
+        <w:pStyle w:val="ListParagraph"/>
+        <w:numPr>
+          <w:ilvl w:val="1"/>
+          <w:numId w:val="1"/>
+        </w:numPr>
+      </w:pPr>
+      <w:r>
+        <w:t>Plane instances</w:t>
+      </w:r>
+    </w:p>
+    <w:p>
+      <w:pPr>
+        <w:pStyle w:val="ListParagraph"/>
+        <w:numPr>
+          <w:ilvl w:val="1"/>
+          <w:numId w:val="1"/>
+        </w:numPr>
+      </w:pPr>
+      <w:r>
         <w:rPr>
+          <w:rFonts w:asciiTheme="majorHAnsi" w:hAnsiTheme="majorHAnsi" w:cstheme="majorHAnsi"/>
           <w:sz w:val="24"/>
         </w:rPr>
-        <w:t>Plane instance</w:t>
-      </w:r>
-      <w:bookmarkStart w:id="9" w:name="_GoBack"/>
-      <w:bookmarkEnd w:id="9"/>
+        <w:t>Managing the traffic related to the airstrips</w:t>
+      </w:r>
+    </w:p>
+    <w:p>
+      <w:pPr>
+        <w:pStyle w:val="ListParagraph"/>
+        <w:numPr>
+          <w:ilvl w:val="1"/>
+          <w:numId w:val="1"/>
+        </w:numPr>
+      </w:pPr>
+      <w:r>
+        <w:rPr>
+          <w:rFonts w:asciiTheme="majorHAnsi" w:hAnsiTheme="majorHAnsi" w:cstheme="majorHAnsi"/>
+          <w:sz w:val="24"/>
+        </w:rPr>
+        <w:t>Changing the number of airstrips</w:t>
+      </w:r>
+    </w:p>
+    <w:p>
+      <w:pPr>
+        <w:pStyle w:val="ListParagraph"/>
+        <w:numPr>
+          <w:ilvl w:val="1"/>
+          <w:numId w:val="1"/>
+        </w:numPr>
+      </w:pPr>
+      <w:r>
+        <w:rPr>
+          <w:rFonts w:asciiTheme="majorHAnsi" w:hAnsiTheme="majorHAnsi" w:cstheme="majorHAnsi"/>
+          <w:sz w:val="24"/>
+        </w:rPr>
+        <w:t>Changing the direction of airstrip</w:t>
+      </w:r>
     </w:p>
     <w:p>
       <w:pPr>
@@ -1270,7 +1485,7 @@
         <w:rFonts w:ascii="Symbol" w:hAnsi="Symbol" w:hint="default"/>
       </w:rPr>
     </w:lvl>
-    <w:lvl w:ilvl="1" w:tplc="04090003" w:tentative="1">
+    <w:lvl w:ilvl="1" w:tplc="04090003">
       <w:start w:val="1"/>
       <w:numFmt w:val="bullet"/>
       <w:lvlText w:val="o"/>
@@ -2255,7 +2470,7 @@
 </file>
 
 <file path=customXml/itemProps1.xml><?xml version="1.0" encoding="utf-8"?>
-<ds:datastoreItem xmlns:ds="http://schemas.openxmlformats.org/officeDocument/2006/customXml" ds:itemID="{40548326-B0B2-49E5-92F7-6D3534E0C8E5}">
+<ds:datastoreItem xmlns:ds="http://schemas.openxmlformats.org/officeDocument/2006/customXml" ds:itemID="{1B3565D1-D7E8-46CF-A4B9-1B77D21566F8}">
   <ds:schemaRefs>
     <ds:schemaRef ds:uri="http://schemas.openxmlformats.org/officeDocument/2006/bibliography"/>
   </ds:schemaRefs>
